--- a/labs/lab8/Лабораторная работа №8.docx
+++ b/labs/lab8/Лабораторная работа №8.docx
@@ -21,9 +21,20 @@
           <w:color w:val="000000"/>
           <w:lang w:eastAsia="ru-RU"/>
         </w:rPr>
-        <w:t xml:space="preserve">АРХАНГЕЛЬСКИЙ КОЛЛЕДЖ ТЕЛЕКОММУНИКАЦИЙ (ФИЛИАЛ) </w:t>
-      </w:r>
-      <w:proofErr w:type="spellStart"/>
+        <w:t>АРХАНГЕЛЬСКИЙ КОЛЛЕДЖ ТЕЛЕКОММУНИКАЦИЙ (ФИЛИАЛ) СПбГУТ</w:t>
+      </w:r>
+    </w:p>
+    <w:p>
+      <w:pPr>
+        <w:spacing w:after="0" w:line="240" w:lineRule="auto"/>
+        <w:jc w:val="center"/>
+        <w:rPr>
+          <w:rFonts w:ascii="Times New Roman" w:eastAsia="Times New Roman" w:hAnsi="Times New Roman" w:cs="Times New Roman"/>
+          <w:sz w:val="24"/>
+          <w:szCs w:val="24"/>
+          <w:lang w:eastAsia="ru-RU"/>
+        </w:rPr>
+      </w:pPr>
       <w:r>
         <w:rPr>
           <w:rFonts w:ascii="Times New Roman" w:eastAsia="Times New Roman" w:hAnsi="Times New Roman" w:cs="Times New Roman"/>
@@ -32,9 +43,136 @@
           <w:color w:val="000000"/>
           <w:lang w:eastAsia="ru-RU"/>
         </w:rPr>
-        <w:t>СПбГУТ</w:t>
-      </w:r>
-      <w:proofErr w:type="spellEnd"/>
+        <w:t>(АКТ (ф) СПбГУТ)</w:t>
+      </w:r>
+    </w:p>
+    <w:p>
+      <w:pPr>
+        <w:spacing w:after="240" w:line="240" w:lineRule="auto"/>
+        <w:rPr>
+          <w:rFonts w:ascii="Times New Roman" w:eastAsia="Times New Roman" w:hAnsi="Times New Roman" w:cs="Times New Roman"/>
+          <w:sz w:val="24"/>
+          <w:szCs w:val="24"/>
+          <w:lang w:eastAsia="ru-RU"/>
+        </w:rPr>
+      </w:pPr>
+      <w:r>
+        <w:rPr>
+          <w:rFonts w:ascii="Times New Roman" w:eastAsia="Times New Roman" w:hAnsi="Times New Roman" w:cs="Times New Roman"/>
+          <w:sz w:val="24"/>
+          <w:szCs w:val="24"/>
+          <w:lang w:eastAsia="ru-RU"/>
+        </w:rPr>
+        <w:br/>
+      </w:r>
+      <w:r>
+        <w:rPr>
+          <w:rFonts w:ascii="Times New Roman" w:eastAsia="Times New Roman" w:hAnsi="Times New Roman" w:cs="Times New Roman"/>
+          <w:sz w:val="24"/>
+          <w:szCs w:val="24"/>
+          <w:lang w:eastAsia="ru-RU"/>
+        </w:rPr>
+        <w:br/>
+      </w:r>
+      <w:r>
+        <w:rPr>
+          <w:rFonts w:ascii="Times New Roman" w:eastAsia="Times New Roman" w:hAnsi="Times New Roman" w:cs="Times New Roman"/>
+          <w:sz w:val="24"/>
+          <w:szCs w:val="24"/>
+          <w:lang w:eastAsia="ru-RU"/>
+        </w:rPr>
+        <w:br/>
+      </w:r>
+      <w:r>
+        <w:rPr>
+          <w:rFonts w:ascii="Times New Roman" w:eastAsia="Times New Roman" w:hAnsi="Times New Roman" w:cs="Times New Roman"/>
+          <w:sz w:val="24"/>
+          <w:szCs w:val="24"/>
+          <w:lang w:eastAsia="ru-RU"/>
+        </w:rPr>
+        <w:br/>
+      </w:r>
+      <w:r>
+        <w:rPr>
+          <w:rFonts w:ascii="Times New Roman" w:eastAsia="Times New Roman" w:hAnsi="Times New Roman" w:cs="Times New Roman"/>
+          <w:sz w:val="24"/>
+          <w:szCs w:val="24"/>
+          <w:lang w:eastAsia="ru-RU"/>
+        </w:rPr>
+        <w:br/>
+      </w:r>
+      <w:r>
+        <w:rPr>
+          <w:rFonts w:ascii="Times New Roman" w:eastAsia="Times New Roman" w:hAnsi="Times New Roman" w:cs="Times New Roman"/>
+          <w:sz w:val="24"/>
+          <w:szCs w:val="24"/>
+          <w:lang w:eastAsia="ru-RU"/>
+        </w:rPr>
+        <w:br/>
+      </w:r>
+      <w:r>
+        <w:rPr>
+          <w:rFonts w:ascii="Times New Roman" w:eastAsia="Times New Roman" w:hAnsi="Times New Roman" w:cs="Times New Roman"/>
+          <w:sz w:val="24"/>
+          <w:szCs w:val="24"/>
+          <w:lang w:eastAsia="ru-RU"/>
+        </w:rPr>
+        <w:br/>
+      </w:r>
+      <w:r>
+        <w:rPr>
+          <w:rFonts w:ascii="Times New Roman" w:eastAsia="Times New Roman" w:hAnsi="Times New Roman" w:cs="Times New Roman"/>
+          <w:sz w:val="24"/>
+          <w:szCs w:val="24"/>
+          <w:lang w:eastAsia="ru-RU"/>
+        </w:rPr>
+        <w:br/>
+      </w:r>
+      <w:r>
+        <w:rPr>
+          <w:rFonts w:ascii="Times New Roman" w:eastAsia="Times New Roman" w:hAnsi="Times New Roman" w:cs="Times New Roman"/>
+          <w:sz w:val="24"/>
+          <w:szCs w:val="24"/>
+          <w:lang w:eastAsia="ru-RU"/>
+        </w:rPr>
+        <w:br/>
+      </w:r>
+      <w:r>
+        <w:rPr>
+          <w:rFonts w:ascii="Times New Roman" w:eastAsia="Times New Roman" w:hAnsi="Times New Roman" w:cs="Times New Roman"/>
+          <w:sz w:val="24"/>
+          <w:szCs w:val="24"/>
+          <w:lang w:eastAsia="ru-RU"/>
+        </w:rPr>
+        <w:br/>
+      </w:r>
+      <w:r>
+        <w:rPr>
+          <w:rFonts w:ascii="Times New Roman" w:eastAsia="Times New Roman" w:hAnsi="Times New Roman" w:cs="Times New Roman"/>
+          <w:sz w:val="24"/>
+          <w:szCs w:val="24"/>
+          <w:lang w:eastAsia="ru-RU"/>
+        </w:rPr>
+        <w:br/>
+      </w:r>
+      <w:r>
+        <w:rPr>
+          <w:rFonts w:ascii="Times New Roman" w:eastAsia="Times New Roman" w:hAnsi="Times New Roman" w:cs="Times New Roman"/>
+          <w:sz w:val="24"/>
+          <w:szCs w:val="24"/>
+          <w:lang w:eastAsia="ru-RU"/>
+        </w:rPr>
+        <w:br/>
+      </w:r>
+      <w:r>
+        <w:rPr>
+          <w:rFonts w:ascii="Times New Roman" w:eastAsia="Times New Roman" w:hAnsi="Times New Roman" w:cs="Times New Roman"/>
+          <w:sz w:val="24"/>
+          <w:szCs w:val="24"/>
+          <w:lang w:eastAsia="ru-RU"/>
+        </w:rPr>
+        <w:br/>
+      </w:r>
     </w:p>
     <w:p>
       <w:pPr>
@@ -42,6 +180,69 @@
         <w:jc w:val="center"/>
         <w:rPr>
           <w:rFonts w:ascii="Times New Roman" w:eastAsia="Times New Roman" w:hAnsi="Times New Roman" w:cs="Times New Roman"/>
+          <w:b/>
+          <w:bCs/>
+          <w:color w:val="000000"/>
+          <w:sz w:val="32"/>
+          <w:szCs w:val="32"/>
+          <w:lang w:eastAsia="ru-RU"/>
+        </w:rPr>
+      </w:pPr>
+      <w:r>
+        <w:rPr>
+          <w:rFonts w:ascii="Times New Roman" w:eastAsia="Times New Roman" w:hAnsi="Times New Roman" w:cs="Times New Roman"/>
+          <w:b/>
+          <w:bCs/>
+          <w:color w:val="000000"/>
+          <w:sz w:val="32"/>
+          <w:szCs w:val="32"/>
+          <w:lang w:eastAsia="ru-RU"/>
+        </w:rPr>
+        <w:t>Отчет</w:t>
+      </w:r>
+      <w:r>
+        <w:rPr>
+          <w:rFonts w:ascii="Times New Roman" w:eastAsia="Times New Roman" w:hAnsi="Times New Roman" w:cs="Times New Roman"/>
+          <w:b/>
+          <w:bCs/>
+          <w:color w:val="000000"/>
+          <w:sz w:val="32"/>
+          <w:szCs w:val="32"/>
+          <w:lang w:eastAsia="ru-RU"/>
+        </w:rPr>
+        <w:t xml:space="preserve"> по лабораторн</w:t>
+      </w:r>
+      <w:r>
+        <w:rPr>
+          <w:rFonts w:ascii="Times New Roman" w:eastAsia="Times New Roman" w:hAnsi="Times New Roman" w:cs="Times New Roman"/>
+          <w:b/>
+          <w:bCs/>
+          <w:color w:val="000000"/>
+          <w:sz w:val="32"/>
+          <w:szCs w:val="32"/>
+          <w:lang w:eastAsia="ru-RU"/>
+        </w:rPr>
+        <w:t>ой работе №</w:t>
+      </w:r>
+      <w:r>
+        <w:rPr>
+          <w:rFonts w:ascii="Times New Roman" w:eastAsia="Times New Roman" w:hAnsi="Times New Roman" w:cs="Times New Roman"/>
+          <w:b/>
+          <w:bCs/>
+          <w:color w:val="000000"/>
+          <w:sz w:val="32"/>
+          <w:szCs w:val="32"/>
+          <w:lang w:eastAsia="ru-RU"/>
+        </w:rPr>
+        <w:t>8</w:t>
+      </w:r>
+    </w:p>
+    <w:p>
+      <w:pPr>
+        <w:spacing w:after="0" w:line="240" w:lineRule="auto"/>
+        <w:jc w:val="center"/>
+        <w:rPr>
+          <w:rFonts w:ascii="Times New Roman" w:eastAsia="Times New Roman" w:hAnsi="Times New Roman" w:cs="Times New Roman"/>
           <w:sz w:val="24"/>
           <w:szCs w:val="24"/>
           <w:lang w:eastAsia="ru-RU"/>
@@ -53,246 +254,11 @@
           <w:b/>
           <w:bCs/>
           <w:color w:val="000000"/>
-          <w:lang w:eastAsia="ru-RU"/>
-        </w:rPr>
-        <w:t xml:space="preserve">(АКТ (ф) </w:t>
-      </w:r>
-      <w:proofErr w:type="spellStart"/>
-      <w:r>
-        <w:rPr>
-          <w:rFonts w:ascii="Times New Roman" w:eastAsia="Times New Roman" w:hAnsi="Times New Roman" w:cs="Times New Roman"/>
-          <w:b/>
-          <w:bCs/>
-          <w:color w:val="000000"/>
-          <w:lang w:eastAsia="ru-RU"/>
-        </w:rPr>
-        <w:t>СПбГУТ</w:t>
-      </w:r>
-      <w:proofErr w:type="spellEnd"/>
-      <w:r>
-        <w:rPr>
-          <w:rFonts w:ascii="Times New Roman" w:eastAsia="Times New Roman" w:hAnsi="Times New Roman" w:cs="Times New Roman"/>
-          <w:b/>
-          <w:bCs/>
-          <w:color w:val="000000"/>
-          <w:lang w:eastAsia="ru-RU"/>
-        </w:rPr>
-        <w:t>)</w:t>
-      </w:r>
-    </w:p>
-    <w:p>
-      <w:pPr>
-        <w:spacing w:after="240" w:line="240" w:lineRule="auto"/>
-        <w:rPr>
-          <w:rFonts w:ascii="Times New Roman" w:eastAsia="Times New Roman" w:hAnsi="Times New Roman" w:cs="Times New Roman"/>
-          <w:sz w:val="24"/>
-          <w:szCs w:val="24"/>
-          <w:lang w:eastAsia="ru-RU"/>
-        </w:rPr>
-      </w:pPr>
-      <w:r>
-        <w:rPr>
-          <w:rFonts w:ascii="Times New Roman" w:eastAsia="Times New Roman" w:hAnsi="Times New Roman" w:cs="Times New Roman"/>
-          <w:sz w:val="24"/>
-          <w:szCs w:val="24"/>
-          <w:lang w:eastAsia="ru-RU"/>
-        </w:rPr>
-        <w:br/>
-      </w:r>
-      <w:r>
-        <w:rPr>
-          <w:rFonts w:ascii="Times New Roman" w:eastAsia="Times New Roman" w:hAnsi="Times New Roman" w:cs="Times New Roman"/>
-          <w:sz w:val="24"/>
-          <w:szCs w:val="24"/>
-          <w:lang w:eastAsia="ru-RU"/>
-        </w:rPr>
-        <w:br/>
-      </w:r>
-      <w:r>
-        <w:rPr>
-          <w:rFonts w:ascii="Times New Roman" w:eastAsia="Times New Roman" w:hAnsi="Times New Roman" w:cs="Times New Roman"/>
-          <w:sz w:val="24"/>
-          <w:szCs w:val="24"/>
-          <w:lang w:eastAsia="ru-RU"/>
-        </w:rPr>
-        <w:br/>
-      </w:r>
-      <w:r>
-        <w:rPr>
-          <w:rFonts w:ascii="Times New Roman" w:eastAsia="Times New Roman" w:hAnsi="Times New Roman" w:cs="Times New Roman"/>
-          <w:sz w:val="24"/>
-          <w:szCs w:val="24"/>
-          <w:lang w:eastAsia="ru-RU"/>
-        </w:rPr>
-        <w:br/>
-      </w:r>
-      <w:r>
-        <w:rPr>
-          <w:rFonts w:ascii="Times New Roman" w:eastAsia="Times New Roman" w:hAnsi="Times New Roman" w:cs="Times New Roman"/>
-          <w:sz w:val="24"/>
-          <w:szCs w:val="24"/>
-          <w:lang w:eastAsia="ru-RU"/>
-        </w:rPr>
-        <w:br/>
-      </w:r>
-      <w:r>
-        <w:rPr>
-          <w:rFonts w:ascii="Times New Roman" w:eastAsia="Times New Roman" w:hAnsi="Times New Roman" w:cs="Times New Roman"/>
-          <w:sz w:val="24"/>
-          <w:szCs w:val="24"/>
-          <w:lang w:eastAsia="ru-RU"/>
-        </w:rPr>
-        <w:br/>
-      </w:r>
-      <w:r>
-        <w:rPr>
-          <w:rFonts w:ascii="Times New Roman" w:eastAsia="Times New Roman" w:hAnsi="Times New Roman" w:cs="Times New Roman"/>
-          <w:sz w:val="24"/>
-          <w:szCs w:val="24"/>
-          <w:lang w:eastAsia="ru-RU"/>
-        </w:rPr>
-        <w:br/>
-      </w:r>
-      <w:r>
-        <w:rPr>
-          <w:rFonts w:ascii="Times New Roman" w:eastAsia="Times New Roman" w:hAnsi="Times New Roman" w:cs="Times New Roman"/>
-          <w:sz w:val="24"/>
-          <w:szCs w:val="24"/>
-          <w:lang w:eastAsia="ru-RU"/>
-        </w:rPr>
-        <w:br/>
-      </w:r>
-      <w:r>
-        <w:rPr>
-          <w:rFonts w:ascii="Times New Roman" w:eastAsia="Times New Roman" w:hAnsi="Times New Roman" w:cs="Times New Roman"/>
-          <w:sz w:val="24"/>
-          <w:szCs w:val="24"/>
-          <w:lang w:eastAsia="ru-RU"/>
-        </w:rPr>
-        <w:br/>
-      </w:r>
-      <w:r>
-        <w:rPr>
-          <w:rFonts w:ascii="Times New Roman" w:eastAsia="Times New Roman" w:hAnsi="Times New Roman" w:cs="Times New Roman"/>
-          <w:sz w:val="24"/>
-          <w:szCs w:val="24"/>
-          <w:lang w:eastAsia="ru-RU"/>
-        </w:rPr>
-        <w:br/>
-      </w:r>
-      <w:r>
-        <w:rPr>
-          <w:rFonts w:ascii="Times New Roman" w:eastAsia="Times New Roman" w:hAnsi="Times New Roman" w:cs="Times New Roman"/>
-          <w:sz w:val="24"/>
-          <w:szCs w:val="24"/>
-          <w:lang w:eastAsia="ru-RU"/>
-        </w:rPr>
-        <w:br/>
-      </w:r>
-      <w:r>
-        <w:rPr>
-          <w:rFonts w:ascii="Times New Roman" w:eastAsia="Times New Roman" w:hAnsi="Times New Roman" w:cs="Times New Roman"/>
-          <w:sz w:val="24"/>
-          <w:szCs w:val="24"/>
-          <w:lang w:eastAsia="ru-RU"/>
-        </w:rPr>
-        <w:br/>
-      </w:r>
-      <w:r>
-        <w:rPr>
-          <w:rFonts w:ascii="Times New Roman" w:eastAsia="Times New Roman" w:hAnsi="Times New Roman" w:cs="Times New Roman"/>
-          <w:sz w:val="24"/>
-          <w:szCs w:val="24"/>
-          <w:lang w:eastAsia="ru-RU"/>
-        </w:rPr>
-        <w:br/>
-      </w:r>
-    </w:p>
-    <w:p>
-      <w:pPr>
-        <w:spacing w:after="0" w:line="240" w:lineRule="auto"/>
-        <w:jc w:val="center"/>
-        <w:rPr>
-          <w:rFonts w:ascii="Times New Roman" w:eastAsia="Times New Roman" w:hAnsi="Times New Roman" w:cs="Times New Roman"/>
-          <w:b/>
-          <w:bCs/>
-          <w:color w:val="000000"/>
-          <w:sz w:val="32"/>
-          <w:szCs w:val="32"/>
-          <w:lang w:eastAsia="ru-RU"/>
-        </w:rPr>
-      </w:pPr>
-      <w:r>
-        <w:rPr>
-          <w:rFonts w:ascii="Times New Roman" w:eastAsia="Times New Roman" w:hAnsi="Times New Roman" w:cs="Times New Roman"/>
-          <w:b/>
-          <w:bCs/>
-          <w:color w:val="000000"/>
-          <w:sz w:val="32"/>
-          <w:szCs w:val="32"/>
-          <w:lang w:eastAsia="ru-RU"/>
-        </w:rPr>
-        <w:t>Отчет</w:t>
-      </w:r>
-      <w:r>
-        <w:rPr>
-          <w:rFonts w:ascii="Times New Roman" w:eastAsia="Times New Roman" w:hAnsi="Times New Roman" w:cs="Times New Roman"/>
-          <w:b/>
-          <w:bCs/>
-          <w:color w:val="000000"/>
-          <w:sz w:val="32"/>
-          <w:szCs w:val="32"/>
-          <w:lang w:eastAsia="ru-RU"/>
-        </w:rPr>
-        <w:t xml:space="preserve"> по лабораторн</w:t>
-      </w:r>
-      <w:r>
-        <w:rPr>
-          <w:rFonts w:ascii="Times New Roman" w:eastAsia="Times New Roman" w:hAnsi="Times New Roman" w:cs="Times New Roman"/>
-          <w:b/>
-          <w:bCs/>
-          <w:color w:val="000000"/>
-          <w:sz w:val="32"/>
-          <w:szCs w:val="32"/>
-          <w:lang w:eastAsia="ru-RU"/>
-        </w:rPr>
-        <w:t>ой работе №</w:t>
-      </w:r>
-      <w:r>
-        <w:rPr>
-          <w:rFonts w:ascii="Times New Roman" w:eastAsia="Times New Roman" w:hAnsi="Times New Roman" w:cs="Times New Roman"/>
-          <w:b/>
-          <w:bCs/>
-          <w:color w:val="000000"/>
-          <w:sz w:val="32"/>
-          <w:szCs w:val="32"/>
-          <w:lang w:eastAsia="ru-RU"/>
-        </w:rPr>
-        <w:t>6</w:t>
-      </w:r>
-    </w:p>
-    <w:p>
-      <w:pPr>
-        <w:spacing w:after="0" w:line="240" w:lineRule="auto"/>
-        <w:jc w:val="center"/>
-        <w:rPr>
-          <w:rFonts w:ascii="Times New Roman" w:eastAsia="Times New Roman" w:hAnsi="Times New Roman" w:cs="Times New Roman"/>
-          <w:sz w:val="24"/>
-          <w:szCs w:val="24"/>
-          <w:lang w:eastAsia="ru-RU"/>
-        </w:rPr>
-      </w:pPr>
-      <w:r>
-        <w:rPr>
-          <w:rFonts w:ascii="Times New Roman" w:eastAsia="Times New Roman" w:hAnsi="Times New Roman" w:cs="Times New Roman"/>
-          <w:b/>
-          <w:bCs/>
-          <w:color w:val="000000"/>
-          <w:sz w:val="32"/>
-          <w:szCs w:val="32"/>
-          <w:lang w:eastAsia="ru-RU"/>
-        </w:rPr>
-        <w:t>Исследование процесса модульного тестирования ПО</w:t>
+          <w:sz w:val="32"/>
+          <w:szCs w:val="32"/>
+          <w:lang w:eastAsia="ru-RU"/>
+        </w:rPr>
+        <w:t>Автоматизация тестирования пользовательского интерфейса ПО</w:t>
       </w:r>
       <w:r>
         <w:rPr>
@@ -688,29 +654,7 @@
           <w:szCs w:val="32"/>
           <w:lang w:eastAsia="ru-RU"/>
         </w:rPr>
-        <w:t xml:space="preserve">1.1 Изучить способы модульного тестирования с использованием библиотеки </w:t>
-      </w:r>
-      <w:proofErr w:type="spellStart"/>
-      <w:r>
-        <w:rPr>
-          <w:rFonts w:ascii="Times New Roman" w:eastAsia="Times New Roman" w:hAnsi="Times New Roman" w:cs="Times New Roman"/>
-          <w:color w:val="000000"/>
-          <w:sz w:val="32"/>
-          <w:szCs w:val="32"/>
-          <w:lang w:eastAsia="ru-RU"/>
-        </w:rPr>
-        <w:t>xUnit</w:t>
-      </w:r>
-      <w:proofErr w:type="spellEnd"/>
-      <w:r>
-        <w:rPr>
-          <w:rFonts w:ascii="Times New Roman" w:eastAsia="Times New Roman" w:hAnsi="Times New Roman" w:cs="Times New Roman"/>
-          <w:color w:val="000000"/>
-          <w:sz w:val="32"/>
-          <w:szCs w:val="32"/>
-          <w:lang w:eastAsia="ru-RU"/>
-        </w:rPr>
-        <w:t>.</w:t>
+        <w:t>1.1 Изучение механизмов автоматизации тестирования пользовательского интерфейса.</w:t>
       </w:r>
     </w:p>
     <w:p>
@@ -773,10 +717,11 @@
         <w:jc w:val="both"/>
         <w:rPr>
           <w:rFonts w:ascii="Times New Roman" w:eastAsia="Times New Roman" w:hAnsi="Times New Roman" w:cs="Times New Roman"/>
-          <w:color w:val="000000"/>
-          <w:sz w:val="32"/>
-          <w:szCs w:val="32"/>
-          <w:lang w:eastAsia="ru-RU"/>
+          <w:color w:val="0563C1" w:themeColor="hyperlink"/>
+          <w:sz w:val="32"/>
+          <w:szCs w:val="32"/>
+          <w:u w:val="single"/>
+          <w:lang w:val="en-US" w:eastAsia="ru-RU"/>
         </w:rPr>
       </w:pPr>
       <w:r>
@@ -810,7 +755,6 @@
         <w:t xml:space="preserve">ка на репозиторий с тестами - </w:t>
       </w:r>
       <w:hyperlink r:id="rId5" w:history="1">
-        <w:proofErr w:type="spellStart"/>
         <w:r>
           <w:rPr>
             <w:rStyle w:val="a6"/>
@@ -819,29 +763,8 @@
             <w:szCs w:val="32"/>
             <w:lang w:val="en-US" w:eastAsia="ru-RU"/>
           </w:rPr>
-          <w:t>git</w:t>
+          <w:t>github</w:t>
         </w:r>
-        <w:r>
-          <w:rPr>
-            <w:rStyle w:val="a6"/>
-            <w:rFonts w:ascii="Times New Roman" w:eastAsia="Times New Roman" w:hAnsi="Times New Roman" w:cs="Times New Roman"/>
-            <w:sz w:val="32"/>
-            <w:szCs w:val="32"/>
-            <w:lang w:val="en-US" w:eastAsia="ru-RU"/>
-          </w:rPr>
-          <w:t>h</w:t>
-        </w:r>
-        <w:r>
-          <w:rPr>
-            <w:rStyle w:val="a6"/>
-            <w:rFonts w:ascii="Times New Roman" w:eastAsia="Times New Roman" w:hAnsi="Times New Roman" w:cs="Times New Roman"/>
-            <w:sz w:val="32"/>
-            <w:szCs w:val="32"/>
-            <w:lang w:val="en-US" w:eastAsia="ru-RU"/>
-          </w:rPr>
-          <w:t>ub</w:t>
-        </w:r>
-        <w:proofErr w:type="spellEnd"/>
       </w:hyperlink>
     </w:p>
     <w:p>
@@ -865,7 +788,110 @@
           <w:szCs w:val="32"/>
           <w:lang w:eastAsia="ru-RU"/>
         </w:rPr>
-        <w:t>Отчёт о покрытии кода, написанными тестами</w:t>
+        <w:t>2.1 Тест, ввод некорректных данных:</w:t>
+      </w:r>
+    </w:p>
+    <w:p>
+      <w:pPr>
+        <w:spacing w:before="100" w:after="100" w:line="240" w:lineRule="auto"/>
+        <w:ind w:right="-60"/>
+        <w:jc w:val="center"/>
+        <w:rPr>
+          <w:rFonts w:ascii="Times New Roman" w:eastAsia="Times New Roman" w:hAnsi="Times New Roman" w:cs="Times New Roman"/>
+          <w:b/>
+          <w:bCs/>
+          <w:color w:val="000000"/>
+          <w:sz w:val="32"/>
+          <w:szCs w:val="32"/>
+          <w:lang w:eastAsia="ru-RU"/>
+        </w:rPr>
+      </w:pPr>
+      <w:r>
+        <w:rPr>
+          <w:rFonts w:ascii="Times New Roman" w:eastAsia="Times New Roman" w:hAnsi="Times New Roman" w:cs="Times New Roman"/>
+          <w:noProof/>
+          <w:color w:val="000000"/>
+          <w:sz w:val="32"/>
+          <w:szCs w:val="32"/>
+          <w:lang w:eastAsia="ru-RU"/>
+        </w:rPr>
+        <w:drawing>
+          <wp:inline distT="0" distB="0" distL="0" distR="0" wp14:anchorId="1F25C7EE" wp14:editId="7E18A919">
+            <wp:extent cx="6331527" cy="2385914"/>
+            <wp:effectExtent l="133350" t="114300" r="127000" b="167005"/>
+            <wp:docPr id="1" name="Рисунок 1"/>
+            <wp:cNvGraphicFramePr>
+              <a:graphicFrameLocks xmlns:a="http://schemas.openxmlformats.org/drawingml/2006/main" noChangeAspect="1"/>
+            </wp:cNvGraphicFramePr>
+            <a:graphic xmlns:a="http://schemas.openxmlformats.org/drawingml/2006/main">
+              <a:graphicData uri="http://schemas.openxmlformats.org/drawingml/2006/picture">
+                <pic:pic xmlns:pic="http://schemas.openxmlformats.org/drawingml/2006/picture">
+                  <pic:nvPicPr>
+                    <pic:cNvPr id="0" name="Picture 1"/>
+                    <pic:cNvPicPr>
+                      <a:picLocks noChangeAspect="1" noChangeArrowheads="1"/>
+                    </pic:cNvPicPr>
+                  </pic:nvPicPr>
+                  <pic:blipFill rotWithShape="1">
+                    <a:blip r:embed="rId6">
+                      <a:extLst>
+                        <a:ext uri="{28A0092B-C50C-407E-A947-70E740481C1C}">
+                          <a14:useLocalDpi xmlns:a14="http://schemas.microsoft.com/office/drawing/2010/main" val="0"/>
+                        </a:ext>
+                      </a:extLst>
+                    </a:blip>
+                    <a:srcRect l="1542" t="3551" r="2821" b="21646"/>
+                    <a:stretch/>
+                  </pic:blipFill>
+                  <pic:spPr bwMode="auto">
+                    <a:xfrm>
+                      <a:off x="0" y="0"/>
+                      <a:ext cx="6412783" cy="2416534"/>
+                    </a:xfrm>
+                    <a:prstGeom prst="rect">
+                      <a:avLst/>
+                    </a:prstGeom>
+                    <a:solidFill>
+                      <a:srgbClr val="FFFFFF">
+                        <a:shade val="85000"/>
+                      </a:srgbClr>
+                    </a:solidFill>
+                    <a:ln w="88900" cap="sq">
+                      <a:solidFill>
+                        <a:srgbClr val="FFFFFF"/>
+                      </a:solidFill>
+                      <a:miter lim="800000"/>
+                    </a:ln>
+                    <a:effectLst>
+                      <a:outerShdw blurRad="55000" dist="18000" dir="5400000" algn="tl" rotWithShape="0">
+                        <a:srgbClr val="000000">
+                          <a:alpha val="40000"/>
+                        </a:srgbClr>
+                      </a:outerShdw>
+                    </a:effectLst>
+                    <a:scene3d>
+                      <a:camera prst="orthographicFront"/>
+                      <a:lightRig rig="twoPt" dir="t">
+                        <a:rot lat="0" lon="0" rev="7200000"/>
+                      </a:lightRig>
+                    </a:scene3d>
+                    <a:sp3d>
+                      <a:bevelT w="25400" h="19050"/>
+                      <a:contourClr>
+                        <a:srgbClr val="FFFFFF"/>
+                      </a:contourClr>
+                    </a:sp3d>
+                    <a:extLst>
+                      <a:ext uri="{53640926-AAD7-44D8-BBD7-CCE9431645EC}">
+                        <a14:shadowObscured xmlns:a14="http://schemas.microsoft.com/office/drawing/2010/main"/>
+                      </a:ext>
+                    </a:extLst>
+                  </pic:spPr>
+                </pic:pic>
+              </a:graphicData>
+            </a:graphic>
+          </wp:inline>
+        </w:drawing>
       </w:r>
     </w:p>
     <w:p>
@@ -875,6 +901,30 @@
         <w:jc w:val="both"/>
         <w:rPr>
           <w:rFonts w:ascii="Times New Roman" w:eastAsia="Times New Roman" w:hAnsi="Times New Roman" w:cs="Times New Roman"/>
+          <w:color w:val="000000"/>
+          <w:sz w:val="32"/>
+          <w:szCs w:val="32"/>
+          <w:lang w:eastAsia="ru-RU"/>
+        </w:rPr>
+      </w:pPr>
+      <w:r>
+        <w:rPr>
+          <w:rFonts w:ascii="Times New Roman" w:eastAsia="Times New Roman" w:hAnsi="Times New Roman" w:cs="Times New Roman"/>
+          <w:color w:val="000000"/>
+          <w:sz w:val="32"/>
+          <w:szCs w:val="32"/>
+          <w:lang w:eastAsia="ru-RU"/>
+        </w:rPr>
+        <w:t>2.2 Тест, ввод корректных данных, пользователь:</w:t>
+      </w:r>
+    </w:p>
+    <w:p>
+      <w:pPr>
+        <w:spacing w:before="100" w:after="100" w:line="240" w:lineRule="auto"/>
+        <w:ind w:right="-60"/>
+        <w:jc w:val="center"/>
+        <w:rPr>
+          <w:rFonts w:ascii="Times New Roman" w:eastAsia="Times New Roman" w:hAnsi="Times New Roman" w:cs="Times New Roman"/>
           <w:b/>
           <w:bCs/>
           <w:color w:val="000000"/>
@@ -886,8 +936,6 @@
       <w:r>
         <w:rPr>
           <w:rFonts w:ascii="Times New Roman" w:eastAsia="Times New Roman" w:hAnsi="Times New Roman" w:cs="Times New Roman"/>
-          <w:b/>
-          <w:bCs/>
           <w:noProof/>
           <w:color w:val="000000"/>
           <w:sz w:val="32"/>
@@ -895,10 +943,10 @@
           <w:lang w:eastAsia="ru-RU"/>
         </w:rPr>
         <w:drawing>
-          <wp:inline distT="0" distB="0" distL="0" distR="0" wp14:anchorId="682DB0AB" wp14:editId="0A70DF4F">
-            <wp:extent cx="6838950" cy="2714625"/>
-            <wp:effectExtent l="0" t="0" r="0" b="9525"/>
-            <wp:docPr id="2" name="Рисунок 2"/>
+          <wp:inline distT="0" distB="0" distL="0" distR="0" wp14:anchorId="2FF01EFA" wp14:editId="503E0003">
+            <wp:extent cx="7058025" cy="1040524"/>
+            <wp:effectExtent l="133350" t="114300" r="123825" b="140970"/>
+            <wp:docPr id="4" name="Рисунок 4"/>
             <wp:cNvGraphicFramePr>
               <a:graphicFrameLocks xmlns:a="http://schemas.openxmlformats.org/drawingml/2006/main" noChangeAspect="1"/>
             </wp:cNvGraphicFramePr>
@@ -911,31 +959,60 @@
                       <a:picLocks noChangeAspect="1" noChangeArrowheads="1"/>
                     </pic:cNvPicPr>
                   </pic:nvPicPr>
-                  <pic:blipFill>
-                    <a:blip r:embed="rId6">
+                  <pic:blipFill rotWithShape="1">
+                    <a:blip r:embed="rId7">
                       <a:extLst>
                         <a:ext uri="{28A0092B-C50C-407E-A947-70E740481C1C}">
                           <a14:useLocalDpi xmlns:a14="http://schemas.microsoft.com/office/drawing/2010/main" val="0"/>
                         </a:ext>
                       </a:extLst>
                     </a:blip>
-                    <a:srcRect/>
-                    <a:stretch>
-                      <a:fillRect/>
-                    </a:stretch>
+                    <a:srcRect b="72552"/>
+                    <a:stretch/>
                   </pic:blipFill>
                   <pic:spPr bwMode="auto">
                     <a:xfrm>
                       <a:off x="0" y="0"/>
-                      <a:ext cx="6838950" cy="2714625"/>
+                      <a:ext cx="7080777" cy="1043878"/>
                     </a:xfrm>
                     <a:prstGeom prst="rect">
                       <a:avLst/>
                     </a:prstGeom>
-                    <a:noFill/>
-                    <a:ln>
-                      <a:noFill/>
+                    <a:solidFill>
+                      <a:srgbClr val="FFFFFF">
+                        <a:shade val="85000"/>
+                      </a:srgbClr>
+                    </a:solidFill>
+                    <a:ln w="88900" cap="sq">
+                      <a:solidFill>
+                        <a:srgbClr val="FFFFFF"/>
+                      </a:solidFill>
+                      <a:miter lim="800000"/>
                     </a:ln>
+                    <a:effectLst>
+                      <a:outerShdw blurRad="55000" dist="18000" dir="5400000" algn="tl" rotWithShape="0">
+                        <a:srgbClr val="000000">
+                          <a:alpha val="40000"/>
+                        </a:srgbClr>
+                      </a:outerShdw>
+                    </a:effectLst>
+                    <a:scene3d>
+                      <a:camera prst="orthographicFront"/>
+                      <a:lightRig rig="twoPt" dir="t">
+                        <a:rot lat="0" lon="0" rev="7200000"/>
+                      </a:lightRig>
+                    </a:scene3d>
+                    <a:sp3d>
+                      <a:bevelT w="25400" h="19050"/>
+                      <a:contourClr>
+                        <a:srgbClr val="FFFFFF"/>
+                      </a:contourClr>
+                    </a:sp3d>
+                    <a:extLst>
+                      <a:ext uri="{53640926-AAD7-44D8-BBD7-CCE9431645EC}">
+                        <a14:shadowObscured xmlns:a14="http://schemas.microsoft.com/office/drawing/2010/main"/>
+                      </a:ext>
+                    </a:extLst>
                   </pic:spPr>
                 </pic:pic>
               </a:graphicData>
@@ -951,6 +1028,30 @@
         <w:jc w:val="both"/>
         <w:rPr>
           <w:rFonts w:ascii="Times New Roman" w:eastAsia="Times New Roman" w:hAnsi="Times New Roman" w:cs="Times New Roman"/>
+          <w:color w:val="000000"/>
+          <w:sz w:val="32"/>
+          <w:szCs w:val="32"/>
+          <w:lang w:eastAsia="ru-RU"/>
+        </w:rPr>
+      </w:pPr>
+      <w:r>
+        <w:rPr>
+          <w:rFonts w:ascii="Times New Roman" w:eastAsia="Times New Roman" w:hAnsi="Times New Roman" w:cs="Times New Roman"/>
+          <w:color w:val="000000"/>
+          <w:sz w:val="32"/>
+          <w:szCs w:val="32"/>
+          <w:lang w:eastAsia="ru-RU"/>
+        </w:rPr>
+        <w:t>2.3 Тест, ввод верного логина, но неправильный пароль</w:t>
+      </w:r>
+    </w:p>
+    <w:p>
+      <w:pPr>
+        <w:spacing w:before="100" w:after="100" w:line="240" w:lineRule="auto"/>
+        <w:ind w:right="-60"/>
+        <w:jc w:val="center"/>
+        <w:rPr>
+          <w:rFonts w:ascii="Times New Roman" w:eastAsia="Times New Roman" w:hAnsi="Times New Roman" w:cs="Times New Roman"/>
           <w:b/>
           <w:bCs/>
           <w:color w:val="000000"/>
@@ -962,8 +1063,6 @@
       <w:r>
         <w:rPr>
           <w:rFonts w:ascii="Times New Roman" w:eastAsia="Times New Roman" w:hAnsi="Times New Roman" w:cs="Times New Roman"/>
-          <w:b/>
-          <w:bCs/>
           <w:noProof/>
           <w:color w:val="000000"/>
           <w:sz w:val="32"/>
@@ -971,10 +1070,10 @@
           <w:lang w:eastAsia="ru-RU"/>
         </w:rPr>
         <w:drawing>
-          <wp:inline distT="0" distB="0" distL="0" distR="0" wp14:anchorId="7DA496CB" wp14:editId="4A1490AA">
-            <wp:extent cx="6838950" cy="2219325"/>
-            <wp:effectExtent l="0" t="0" r="0" b="9525"/>
-            <wp:docPr id="3" name="Рисунок 3"/>
+          <wp:inline distT="0" distB="0" distL="0" distR="0" wp14:anchorId="7A8CA48B" wp14:editId="1DB01EE8">
+            <wp:extent cx="6191497" cy="3043918"/>
+            <wp:effectExtent l="133350" t="114300" r="133350" b="156845"/>
+            <wp:docPr id="5" name="Рисунок 5"/>
             <wp:cNvGraphicFramePr>
               <a:graphicFrameLocks xmlns:a="http://schemas.openxmlformats.org/drawingml/2006/main" noChangeAspect="1"/>
             </wp:cNvGraphicFramePr>
@@ -987,31 +1086,78 @@
                       <a:picLocks noChangeAspect="1" noChangeArrowheads="1"/>
                     </pic:cNvPicPr>
                   </pic:nvPicPr>
-                  <pic:blipFill>
-                    <a:blip r:embed="rId7">
+                  <pic:blipFill rotWithShape="1">
+                    <a:blip r:embed="rId8">
                       <a:extLst>
                         <a:ext uri="{28A0092B-C50C-407E-A947-70E740481C1C}">
                           <a14:useLocalDpi xmlns:a14="http://schemas.microsoft.com/office/drawing/2010/main" val="0"/>
                         </a:ext>
                       </a:extLst>
                     </a:blip>
-                    <a:srcRect/>
-                    <a:stretch>
-                      <a:fillRect/>
-                    </a:stretch>
+                    <a:srcRect l="1766" r="2164" b="21318"/>
+                    <a:stretch/>
                   </pic:blipFill>
                   <pic:spPr bwMode="auto">
                     <a:xfrm>
                       <a:off x="0" y="0"/>
-                      <a:ext cx="6838950" cy="2219325"/>
+                      <a:ext cx="6197028" cy="3046637"/>
                     </a:xfrm>
                     <a:prstGeom prst="rect">
                       <a:avLst/>
                     </a:prstGeom>
-                    <a:noFill/>
-                    <a:ln>
-                      <a:noFill/>
+                    <a:solidFill>
+                      <a:srgbClr val="FFFFFF">
+                        <a:shade val="85000"/>
+                      </a:srgbClr>
+                    </a:solidFill>
+                    <a:ln w="88900" cap="sq" cmpd="sng" algn="ctr">
+                      <a:solidFill>
+                        <a:srgbClr val="FFFFFF"/>
+                      </a:solidFill>
+                      <a:prstDash val="solid"/>
+                      <a:miter lim="800000"/>
+                      <a:headEnd type="none" w="med" len="med"/>
+                      <a:tailEnd type="none" w="med" len="med"/>
+                      <a:extLst>
+                        <a:ext uri="{C807C97D-BFC1-408E-A445-0C87EB9F89A2}">
+                          <ask:lineSketchStyleProps xmlns:ask="http://schemas.microsoft.com/office/drawing/2018/sketchyshapes" sd="0">
+                            <a:custGeom>
+                              <a:avLst/>
+                              <a:gdLst/>
+                              <a:ahLst/>
+                              <a:cxnLst/>
+                              <a:rect l="0" t="0" r="0" b="0"/>
+                              <a:pathLst/>
+                            </a:custGeom>
+                            <ask:type/>
+                          </ask:lineSketchStyleProps>
+                        </a:ext>
+                      </a:extLst>
                     </a:ln>
+                    <a:effectLst>
+                      <a:outerShdw blurRad="55000" dist="18000" dir="5400000" algn="tl" rotWithShape="0">
+                        <a:srgbClr val="000000">
+                          <a:alpha val="40000"/>
+                        </a:srgbClr>
+                      </a:outerShdw>
+                    </a:effectLst>
+                    <a:scene3d>
+                      <a:camera prst="orthographicFront"/>
+                      <a:lightRig rig="twoPt" dir="t">
+                        <a:rot lat="0" lon="0" rev="7200000"/>
+                      </a:lightRig>
+                    </a:scene3d>
+                    <a:sp3d>
+                      <a:bevelT w="25400" h="19050"/>
+                      <a:contourClr>
+                        <a:srgbClr val="FFFFFF"/>
+                      </a:contourClr>
+                    </a:sp3d>
+                    <a:extLst>
+                      <a:ext uri="{53640926-AAD7-44D8-BBD7-CCE9431645EC}">
+                        <a14:shadowObscured xmlns:a14="http://schemas.microsoft.com/office/drawing/2010/main"/>
+                      </a:ext>
+                    </a:extLst>
                   </pic:spPr>
                 </pic:pic>
               </a:graphicData>
@@ -1027,6 +1173,31 @@
         <w:jc w:val="both"/>
         <w:rPr>
           <w:rFonts w:ascii="Times New Roman" w:eastAsia="Times New Roman" w:hAnsi="Times New Roman" w:cs="Times New Roman"/>
+          <w:color w:val="000000"/>
+          <w:sz w:val="32"/>
+          <w:szCs w:val="32"/>
+          <w:lang w:eastAsia="ru-RU"/>
+        </w:rPr>
+      </w:pPr>
+      <w:r>
+        <w:rPr>
+          <w:rFonts w:ascii="Times New Roman" w:eastAsia="Times New Roman" w:hAnsi="Times New Roman" w:cs="Times New Roman"/>
+          <w:color w:val="000000"/>
+          <w:sz w:val="32"/>
+          <w:szCs w:val="32"/>
+          <w:lang w:eastAsia="ru-RU"/>
+        </w:rPr>
+        <w:lastRenderedPageBreak/>
+        <w:t>2.4 Тест, оставить поля ввода пустыми</w:t>
+      </w:r>
+    </w:p>
+    <w:p>
+      <w:pPr>
+        <w:spacing w:before="100" w:after="100" w:line="240" w:lineRule="auto"/>
+        <w:ind w:right="-60"/>
+        <w:jc w:val="center"/>
+        <w:rPr>
+          <w:rFonts w:ascii="Times New Roman" w:eastAsia="Times New Roman" w:hAnsi="Times New Roman" w:cs="Times New Roman"/>
           <w:b/>
           <w:bCs/>
           <w:color w:val="000000"/>
@@ -1035,6 +1206,111 @@
           <w:lang w:eastAsia="ru-RU"/>
         </w:rPr>
       </w:pPr>
+      <w:r>
+        <w:rPr>
+          <w:rFonts w:ascii="Times New Roman" w:eastAsia="Times New Roman" w:hAnsi="Times New Roman" w:cs="Times New Roman"/>
+          <w:noProof/>
+          <w:color w:val="000000"/>
+          <w:sz w:val="32"/>
+          <w:szCs w:val="32"/>
+          <w:lang w:eastAsia="ru-RU"/>
+        </w:rPr>
+        <w:drawing>
+          <wp:inline distT="0" distB="0" distL="0" distR="0" wp14:anchorId="3101CC1C" wp14:editId="5E1F818A">
+            <wp:extent cx="6530340" cy="3002021"/>
+            <wp:effectExtent l="152400" t="114300" r="118110" b="160655"/>
+            <wp:docPr id="6" name="Рисунок 6"/>
+            <wp:cNvGraphicFramePr>
+              <a:graphicFrameLocks xmlns:a="http://schemas.openxmlformats.org/drawingml/2006/main" noChangeAspect="1"/>
+            </wp:cNvGraphicFramePr>
+            <a:graphic xmlns:a="http://schemas.openxmlformats.org/drawingml/2006/main">
+              <a:graphicData uri="http://schemas.openxmlformats.org/drawingml/2006/picture">
+                <pic:pic xmlns:pic="http://schemas.openxmlformats.org/drawingml/2006/picture">
+                  <pic:nvPicPr>
+                    <pic:cNvPr id="0" name="Picture 4"/>
+                    <pic:cNvPicPr>
+                      <a:picLocks noChangeAspect="1" noChangeArrowheads="1"/>
+                    </pic:cNvPicPr>
+                  </pic:nvPicPr>
+                  <pic:blipFill rotWithShape="1">
+                    <a:blip r:embed="rId6">
+                      <a:extLst>
+                        <a:ext uri="{28A0092B-C50C-407E-A947-70E740481C1C}">
+                          <a14:useLocalDpi xmlns:a14="http://schemas.microsoft.com/office/drawing/2010/main" val="0"/>
+                        </a:ext>
+                      </a:extLst>
+                    </a:blip>
+                    <a:srcRect l="1071" t="2713" r="1618" b="22765"/>
+                    <a:stretch/>
+                  </pic:blipFill>
+                  <pic:spPr bwMode="auto">
+                    <a:xfrm>
+                      <a:off x="0" y="0"/>
+                      <a:ext cx="6535803" cy="3004532"/>
+                    </a:xfrm>
+                    <a:prstGeom prst="rect">
+                      <a:avLst/>
+                    </a:prstGeom>
+                    <a:solidFill>
+                      <a:srgbClr val="FFFFFF">
+                        <a:shade val="85000"/>
+                      </a:srgbClr>
+                    </a:solidFill>
+                    <a:ln w="88900" cap="sq" cmpd="sng" algn="ctr">
+                      <a:solidFill>
+                        <a:srgbClr val="FFFFFF"/>
+                      </a:solidFill>
+                      <a:prstDash val="solid"/>
+                      <a:miter lim="800000"/>
+                      <a:headEnd type="none" w="med" len="med"/>
+                      <a:tailEnd type="none" w="med" len="med"/>
+                      <a:extLst>
+                        <a:ext uri="{C807C97D-BFC1-408E-A445-0C87EB9F89A2}">
+                          <ask:lineSketchStyleProps xmlns:ask="http://schemas.microsoft.com/office/drawing/2018/sketchyshapes" sd="0">
+                            <a:custGeom>
+                              <a:avLst/>
+                              <a:gdLst/>
+                              <a:ahLst/>
+                              <a:cxnLst/>
+                              <a:rect l="0" t="0" r="0" b="0"/>
+                              <a:pathLst/>
+                            </a:custGeom>
+                            <ask:type/>
+                          </ask:lineSketchStyleProps>
+                        </a:ext>
+                      </a:extLst>
+                    </a:ln>
+                    <a:effectLst>
+                      <a:outerShdw blurRad="55000" dist="18000" dir="5400000" algn="tl" rotWithShape="0">
+                        <a:srgbClr val="000000">
+                          <a:alpha val="40000"/>
+                        </a:srgbClr>
+                      </a:outerShdw>
+                    </a:effectLst>
+                    <a:scene3d>
+                      <a:camera prst="orthographicFront"/>
+                      <a:lightRig rig="twoPt" dir="t">
+                        <a:rot lat="0" lon="0" rev="7200000"/>
+                      </a:lightRig>
+                    </a:scene3d>
+                    <a:sp3d>
+                      <a:bevelT w="25400" h="19050"/>
+                      <a:contourClr>
+                        <a:srgbClr val="FFFFFF"/>
+                      </a:contourClr>
+                    </a:sp3d>
+                    <a:extLst>
+                      <a:ext uri="{53640926-AAD7-44D8-BBD7-CCE9431645EC}">
+                        <a14:shadowObscured xmlns:a14="http://schemas.microsoft.com/office/drawing/2010/main"/>
+                      </a:ext>
+                    </a:extLst>
+                  </pic:spPr>
+                </pic:pic>
+              </a:graphicData>
+            </a:graphic>
+          </wp:inline>
+        </w:drawing>
+      </w:r>
     </w:p>
     <w:p>
       <w:pPr>
@@ -1043,6 +1319,180 @@
         <w:jc w:val="both"/>
         <w:rPr>
           <w:rFonts w:ascii="Times New Roman" w:eastAsia="Times New Roman" w:hAnsi="Times New Roman" w:cs="Times New Roman"/>
+          <w:color w:val="000000"/>
+          <w:sz w:val="32"/>
+          <w:szCs w:val="32"/>
+          <w:lang w:eastAsia="ru-RU"/>
+        </w:rPr>
+      </w:pPr>
+      <w:r>
+        <w:rPr>
+          <w:rFonts w:ascii="Times New Roman" w:eastAsia="Times New Roman" w:hAnsi="Times New Roman" w:cs="Times New Roman"/>
+          <w:color w:val="000000"/>
+          <w:sz w:val="32"/>
+          <w:szCs w:val="32"/>
+          <w:lang w:eastAsia="ru-RU"/>
+        </w:rPr>
+        <w:t>2.</w:t>
+      </w:r>
+      <w:r>
+        <w:rPr>
+          <w:rFonts w:ascii="Times New Roman" w:eastAsia="Times New Roman" w:hAnsi="Times New Roman" w:cs="Times New Roman"/>
+          <w:color w:val="000000"/>
+          <w:sz w:val="32"/>
+          <w:szCs w:val="32"/>
+          <w:lang w:eastAsia="ru-RU"/>
+        </w:rPr>
+        <w:t>5</w:t>
+      </w:r>
+      <w:r>
+        <w:rPr>
+          <w:rFonts w:ascii="Times New Roman" w:eastAsia="Times New Roman" w:hAnsi="Times New Roman" w:cs="Times New Roman"/>
+          <w:color w:val="000000"/>
+          <w:sz w:val="32"/>
+          <w:szCs w:val="32"/>
+          <w:lang w:eastAsia="ru-RU"/>
+        </w:rPr>
+        <w:t xml:space="preserve"> Тест, ввод корректных данных, </w:t>
+      </w:r>
+      <w:r>
+        <w:rPr>
+          <w:rFonts w:ascii="Times New Roman" w:eastAsia="Times New Roman" w:hAnsi="Times New Roman" w:cs="Times New Roman"/>
+          <w:color w:val="000000"/>
+          <w:sz w:val="32"/>
+          <w:szCs w:val="32"/>
+          <w:lang w:eastAsia="ru-RU"/>
+        </w:rPr>
+        <w:t>администратор:</w:t>
+      </w:r>
+    </w:p>
+    <w:p>
+      <w:pPr>
+        <w:spacing w:before="100" w:after="100" w:line="240" w:lineRule="auto"/>
+        <w:ind w:right="-60"/>
+        <w:jc w:val="center"/>
+        <w:rPr>
+          <w:rFonts w:ascii="Times New Roman" w:eastAsia="Times New Roman" w:hAnsi="Times New Roman" w:cs="Times New Roman"/>
+          <w:b/>
+          <w:bCs/>
+          <w:color w:val="000000"/>
+          <w:sz w:val="32"/>
+          <w:szCs w:val="32"/>
+          <w:lang w:eastAsia="ru-RU"/>
+        </w:rPr>
+      </w:pPr>
+      <w:r>
+        <w:rPr>
+          <w:rFonts w:ascii="Times New Roman" w:eastAsia="Times New Roman" w:hAnsi="Times New Roman" w:cs="Times New Roman"/>
+          <w:noProof/>
+          <w:color w:val="000000"/>
+          <w:sz w:val="32"/>
+          <w:szCs w:val="32"/>
+          <w:lang w:eastAsia="ru-RU"/>
+        </w:rPr>
+        <w:drawing>
+          <wp:inline distT="0" distB="0" distL="0" distR="0" wp14:anchorId="5A6EFED1" wp14:editId="7478E6AD">
+            <wp:extent cx="6530340" cy="925822"/>
+            <wp:effectExtent l="152400" t="114300" r="99060" b="141605"/>
+            <wp:docPr id="7" name="Рисунок 7"/>
+            <wp:cNvGraphicFramePr>
+              <a:graphicFrameLocks xmlns:a="http://schemas.openxmlformats.org/drawingml/2006/main" noChangeAspect="1"/>
+            </wp:cNvGraphicFramePr>
+            <a:graphic xmlns:a="http://schemas.openxmlformats.org/drawingml/2006/main">
+              <a:graphicData uri="http://schemas.openxmlformats.org/drawingml/2006/picture">
+                <pic:pic xmlns:pic="http://schemas.openxmlformats.org/drawingml/2006/picture">
+                  <pic:nvPicPr>
+                    <pic:cNvPr id="0" name="Picture 5"/>
+                    <pic:cNvPicPr>
+                      <a:picLocks noChangeAspect="1" noChangeArrowheads="1"/>
+                    </pic:cNvPicPr>
+                  </pic:nvPicPr>
+                  <pic:blipFill rotWithShape="1">
+                    <a:blip r:embed="rId9">
+                      <a:extLst>
+                        <a:ext uri="{28A0092B-C50C-407E-A947-70E740481C1C}">
+                          <a14:useLocalDpi xmlns:a14="http://schemas.microsoft.com/office/drawing/2010/main" val="0"/>
+                        </a:ext>
+                      </a:extLst>
+                    </a:blip>
+                    <a:srcRect l="1976" r="2490" b="77437"/>
+                    <a:stretch/>
+                  </pic:blipFill>
+                  <pic:spPr bwMode="auto">
+                    <a:xfrm>
+                      <a:off x="0" y="0"/>
+                      <a:ext cx="6533540" cy="926276"/>
+                    </a:xfrm>
+                    <a:prstGeom prst="rect">
+                      <a:avLst/>
+                    </a:prstGeom>
+                    <a:solidFill>
+                      <a:srgbClr val="FFFFFF">
+                        <a:shade val="85000"/>
+                      </a:srgbClr>
+                    </a:solidFill>
+                    <a:ln w="88900" cap="sq" cmpd="sng" algn="ctr">
+                      <a:solidFill>
+                        <a:srgbClr val="FFFFFF"/>
+                      </a:solidFill>
+                      <a:prstDash val="solid"/>
+                      <a:miter lim="800000"/>
+                      <a:headEnd type="none" w="med" len="med"/>
+                      <a:tailEnd type="none" w="med" len="med"/>
+                      <a:extLst>
+                        <a:ext uri="{C807C97D-BFC1-408E-A445-0C87EB9F89A2}">
+                          <ask:lineSketchStyleProps xmlns:ask="http://schemas.microsoft.com/office/drawing/2018/sketchyshapes" sd="0">
+                            <a:custGeom>
+                              <a:avLst/>
+                              <a:gdLst/>
+                              <a:ahLst/>
+                              <a:cxnLst/>
+                              <a:rect l="0" t="0" r="0" b="0"/>
+                              <a:pathLst/>
+                            </a:custGeom>
+                            <ask:type/>
+                          </ask:lineSketchStyleProps>
+                        </a:ext>
+                      </a:extLst>
+                    </a:ln>
+                    <a:effectLst>
+                      <a:outerShdw blurRad="55000" dist="18000" dir="5400000" algn="tl" rotWithShape="0">
+                        <a:srgbClr val="000000">
+                          <a:alpha val="40000"/>
+                        </a:srgbClr>
+                      </a:outerShdw>
+                    </a:effectLst>
+                    <a:scene3d>
+                      <a:camera prst="orthographicFront"/>
+                      <a:lightRig rig="twoPt" dir="t">
+                        <a:rot lat="0" lon="0" rev="7200000"/>
+                      </a:lightRig>
+                    </a:scene3d>
+                    <a:sp3d>
+                      <a:bevelT w="25400" h="19050"/>
+                      <a:contourClr>
+                        <a:srgbClr val="FFFFFF"/>
+                      </a:contourClr>
+                    </a:sp3d>
+                    <a:extLst>
+                      <a:ext uri="{53640926-AAD7-44D8-BBD7-CCE9431645EC}">
+                        <a14:shadowObscured xmlns:a14="http://schemas.microsoft.com/office/drawing/2010/main"/>
+                      </a:ext>
+                    </a:extLst>
+                  </pic:spPr>
+                </pic:pic>
+              </a:graphicData>
+            </a:graphic>
+          </wp:inline>
+        </w:drawing>
+      </w:r>
+    </w:p>
+    <w:p>
+      <w:pPr>
+        <w:spacing w:before="100" w:after="100" w:line="240" w:lineRule="auto"/>
+        <w:ind w:right="-60"/>
+        <w:rPr>
+          <w:rFonts w:ascii="Times New Roman" w:eastAsia="Times New Roman" w:hAnsi="Times New Roman" w:cs="Times New Roman"/>
           <w:sz w:val="24"/>
           <w:szCs w:val="24"/>
           <w:lang w:eastAsia="ru-RU"/>
@@ -1093,49 +1543,17 @@
           <w:szCs w:val="32"/>
           <w:lang w:eastAsia="ru-RU"/>
         </w:rPr>
-        <w:t>3.1</w:t>
-      </w:r>
-      <w:r>
-        <w:rPr>
-          <w:rFonts w:ascii="Times New Roman" w:eastAsia="Times New Roman" w:hAnsi="Times New Roman" w:cs="Times New Roman"/>
-          <w:color w:val="000000"/>
-          <w:sz w:val="32"/>
-          <w:szCs w:val="32"/>
-          <w:lang w:eastAsia="ru-RU"/>
-        </w:rPr>
-        <w:t xml:space="preserve"> </w:t>
-      </w:r>
-      <w:r>
-        <w:rPr>
-          <w:rFonts w:ascii="Times New Roman" w:eastAsia="Times New Roman" w:hAnsi="Times New Roman" w:cs="Times New Roman"/>
-          <w:color w:val="000000"/>
-          <w:sz w:val="32"/>
-          <w:szCs w:val="32"/>
-          <w:lang w:eastAsia="ru-RU"/>
-        </w:rPr>
-        <w:t>Для чего используется атрибут [</w:t>
-      </w:r>
-      <w:proofErr w:type="spellStart"/>
-      <w:r>
-        <w:rPr>
-          <w:rFonts w:ascii="Times New Roman" w:eastAsia="Times New Roman" w:hAnsi="Times New Roman" w:cs="Times New Roman"/>
-          <w:color w:val="000000"/>
-          <w:sz w:val="32"/>
-          <w:szCs w:val="32"/>
-          <w:lang w:eastAsia="ru-RU"/>
-        </w:rPr>
-        <w:t>Fact</w:t>
-      </w:r>
-      <w:proofErr w:type="spellEnd"/>
-      <w:r>
-        <w:rPr>
-          <w:rFonts w:ascii="Times New Roman" w:eastAsia="Times New Roman" w:hAnsi="Times New Roman" w:cs="Times New Roman"/>
-          <w:color w:val="000000"/>
-          <w:sz w:val="32"/>
-          <w:szCs w:val="32"/>
-          <w:lang w:eastAsia="ru-RU"/>
-        </w:rPr>
-        <w:t xml:space="preserve">]? </w:t>
+        <w:t>3</w:t>
+      </w:r>
+      <w:r>
+        <w:rPr>
+          <w:rFonts w:ascii="Times New Roman" w:eastAsia="Times New Roman" w:hAnsi="Times New Roman" w:cs="Times New Roman"/>
+          <w:color w:val="000000"/>
+          <w:sz w:val="32"/>
+          <w:szCs w:val="32"/>
+          <w:lang w:eastAsia="ru-RU"/>
+        </w:rPr>
+        <w:t xml:space="preserve">.1 Для чего используется свойство AutomationId у элементов управления? </w:t>
       </w:r>
     </w:p>
     <w:p>
@@ -1158,7 +1576,7 @@
           <w:szCs w:val="32"/>
           <w:lang w:eastAsia="ru-RU"/>
         </w:rPr>
-        <w:t>Он указывает, что тест выполняется однократно, проверяется какой-то конкретный случай. Параметры не передаются.</w:t>
+        <w:t>Оно используется для автоматизированных тестов пользовательского интерфейса, чтобы идентифицировать уникальные объекты.</w:t>
       </w:r>
     </w:p>
     <w:p>
@@ -1204,29 +1622,7 @@
           <w:szCs w:val="32"/>
           <w:lang w:eastAsia="ru-RU"/>
         </w:rPr>
-        <w:t>.2 Для чего используется атрибут [</w:t>
-      </w:r>
-      <w:proofErr w:type="spellStart"/>
-      <w:r>
-        <w:rPr>
-          <w:rFonts w:ascii="Times New Roman" w:eastAsia="Times New Roman" w:hAnsi="Times New Roman" w:cs="Times New Roman"/>
-          <w:color w:val="000000"/>
-          <w:sz w:val="32"/>
-          <w:szCs w:val="32"/>
-          <w:lang w:eastAsia="ru-RU"/>
-        </w:rPr>
-        <w:t>Theory</w:t>
-      </w:r>
-      <w:proofErr w:type="spellEnd"/>
-      <w:r>
-        <w:rPr>
-          <w:rFonts w:ascii="Times New Roman" w:eastAsia="Times New Roman" w:hAnsi="Times New Roman" w:cs="Times New Roman"/>
-          <w:color w:val="000000"/>
-          <w:sz w:val="32"/>
-          <w:szCs w:val="32"/>
-          <w:lang w:eastAsia="ru-RU"/>
-        </w:rPr>
-        <w:t xml:space="preserve">]? </w:t>
+        <w:t xml:space="preserve">.2 Как получить доступ к свойствам элемента управления с помощью FlaUI? </w:t>
       </w:r>
     </w:p>
     <w:p>
@@ -1249,7 +1645,119 @@
           <w:szCs w:val="32"/>
           <w:lang w:eastAsia="ru-RU"/>
         </w:rPr>
-        <w:t>Указывает, что тест будет выполняться несколько раз, с различными наборами данных.</w:t>
+        <w:t>Для этого нужно</w:t>
+      </w:r>
+      <w:r>
+        <w:rPr>
+          <w:rFonts w:ascii="Times New Roman" w:eastAsia="Times New Roman" w:hAnsi="Times New Roman" w:cs="Times New Roman"/>
+          <w:color w:val="000000"/>
+          <w:sz w:val="32"/>
+          <w:szCs w:val="32"/>
+          <w:lang w:eastAsia="ru-RU"/>
+        </w:rPr>
+        <w:t xml:space="preserve"> создать объект </w:t>
+      </w:r>
+      <w:r>
+        <w:rPr>
+          <w:rFonts w:ascii="Times New Roman" w:eastAsia="Times New Roman" w:hAnsi="Times New Roman" w:cs="Times New Roman"/>
+          <w:color w:val="000000"/>
+          <w:sz w:val="32"/>
+          <w:szCs w:val="32"/>
+          <w:lang w:eastAsia="ru-RU"/>
+        </w:rPr>
+        <w:t>Application</w:t>
+      </w:r>
+      <w:r>
+        <w:rPr>
+          <w:rFonts w:ascii="Times New Roman" w:eastAsia="Times New Roman" w:hAnsi="Times New Roman" w:cs="Times New Roman"/>
+          <w:color w:val="000000"/>
+          <w:sz w:val="32"/>
+          <w:szCs w:val="32"/>
+          <w:lang w:eastAsia="ru-RU"/>
+        </w:rPr>
+        <w:t xml:space="preserve">, и специальный объект </w:t>
+      </w:r>
+      <w:r>
+        <w:rPr>
+          <w:rFonts w:ascii="Times New Roman" w:eastAsia="Times New Roman" w:hAnsi="Times New Roman" w:cs="Times New Roman"/>
+          <w:color w:val="000000"/>
+          <w:sz w:val="32"/>
+          <w:szCs w:val="32"/>
+          <w:lang w:eastAsia="ru-RU"/>
+        </w:rPr>
+        <w:t>UIA3Automation</w:t>
+      </w:r>
+      <w:r>
+        <w:rPr>
+          <w:rFonts w:ascii="Times New Roman" w:eastAsia="Times New Roman" w:hAnsi="Times New Roman" w:cs="Times New Roman"/>
+          <w:color w:val="000000"/>
+          <w:sz w:val="32"/>
+          <w:szCs w:val="32"/>
+          <w:lang w:eastAsia="ru-RU"/>
+        </w:rPr>
+        <w:t>. Затем создать объект окна, и в нём при помощи разных методов поиска найти нужный э.у. Например:</w:t>
+      </w:r>
+    </w:p>
+    <w:p>
+      <w:pPr>
+        <w:spacing w:after="0" w:line="240" w:lineRule="auto"/>
+        <w:rPr>
+          <w:rFonts w:ascii="Times New Roman" w:eastAsia="Times New Roman" w:hAnsi="Times New Roman" w:cs="Times New Roman"/>
+          <w:color w:val="000000"/>
+          <w:sz w:val="28"/>
+          <w:szCs w:val="28"/>
+          <w:lang w:val="en-US" w:eastAsia="ru-RU"/>
+        </w:rPr>
+      </w:pPr>
+      <w:r>
+        <w:rPr>
+          <w:rFonts w:ascii="Times New Roman" w:eastAsia="Times New Roman" w:hAnsi="Times New Roman" w:cs="Times New Roman"/>
+          <w:color w:val="000000"/>
+          <w:sz w:val="28"/>
+          <w:szCs w:val="28"/>
+          <w:lang w:val="en-US" w:eastAsia="ru-RU"/>
+        </w:rPr>
+        <w:t>var input = window.FindFirstDescendant(cf</w:t>
+      </w:r>
+      <w:r>
+        <w:rPr>
+          <w:rFonts w:ascii="Times New Roman" w:eastAsia="Times New Roman" w:hAnsi="Times New Roman" w:cs="Times New Roman"/>
+          <w:color w:val="000000"/>
+          <w:sz w:val="28"/>
+          <w:szCs w:val="28"/>
+          <w:lang w:val="en-US" w:eastAsia="ru-RU"/>
+        </w:rPr>
+        <w:t xml:space="preserve"> =&gt;</w:t>
+      </w:r>
+      <w:r>
+        <w:rPr>
+          <w:rFonts w:ascii="Times New Roman" w:eastAsia="Times New Roman" w:hAnsi="Times New Roman" w:cs="Times New Roman"/>
+          <w:color w:val="000000"/>
+          <w:sz w:val="28"/>
+          <w:szCs w:val="28"/>
+          <w:lang w:val="en-US" w:eastAsia="ru-RU"/>
+        </w:rPr>
+        <w:t>cf.ByAutomationId("</w:t>
+      </w:r>
+      <w:r>
+        <w:rPr>
+          <w:rFonts w:ascii="Times New Roman" w:eastAsia="Times New Roman" w:hAnsi="Times New Roman" w:cs="Times New Roman"/>
+          <w:color w:val="000000"/>
+          <w:sz w:val="28"/>
+          <w:szCs w:val="28"/>
+          <w:lang w:eastAsia="ru-RU"/>
+        </w:rPr>
+        <w:t>Имя</w:t>
+      </w:r>
+      <w:r>
+        <w:rPr>
+          <w:rFonts w:ascii="Times New Roman" w:eastAsia="Times New Roman" w:hAnsi="Times New Roman" w:cs="Times New Roman"/>
+          <w:color w:val="000000"/>
+          <w:sz w:val="28"/>
+          <w:szCs w:val="28"/>
+          <w:lang w:val="en-US" w:eastAsia="ru-RU"/>
+        </w:rPr>
+        <w:t>")).AsTextBox();</w:t>
       </w:r>
     </w:p>
     <w:p>
@@ -1261,7 +1769,7 @@
           <w:color w:val="000000"/>
           <w:sz w:val="32"/>
           <w:szCs w:val="32"/>
-          <w:lang w:eastAsia="ru-RU"/>
+          <w:lang w:val="en-US" w:eastAsia="ru-RU"/>
         </w:rPr>
       </w:pPr>
     </w:p>
@@ -1295,29 +1803,7 @@
           <w:szCs w:val="32"/>
           <w:lang w:eastAsia="ru-RU"/>
         </w:rPr>
-        <w:t xml:space="preserve">.3 Какие основные методы используются в </w:t>
-      </w:r>
-      <w:proofErr w:type="spellStart"/>
-      <w:r>
-        <w:rPr>
-          <w:rFonts w:ascii="Times New Roman" w:eastAsia="Times New Roman" w:hAnsi="Times New Roman" w:cs="Times New Roman"/>
-          <w:color w:val="000000"/>
-          <w:sz w:val="32"/>
-          <w:szCs w:val="32"/>
-          <w:lang w:eastAsia="ru-RU"/>
-        </w:rPr>
-        <w:t>FluentAssertions</w:t>
-      </w:r>
-      <w:proofErr w:type="spellEnd"/>
-      <w:r>
-        <w:rPr>
-          <w:rFonts w:ascii="Times New Roman" w:eastAsia="Times New Roman" w:hAnsi="Times New Roman" w:cs="Times New Roman"/>
-          <w:color w:val="000000"/>
-          <w:sz w:val="32"/>
-          <w:szCs w:val="32"/>
-          <w:lang w:eastAsia="ru-RU"/>
-        </w:rPr>
-        <w:t xml:space="preserve"> и для чего они предназначены?</w:t>
+        <w:t>.3 Какие возможности предоставляет FlaUIInspect?</w:t>
       </w:r>
     </w:p>
     <w:p>
@@ -1329,197 +1815,153 @@
           <w:color w:val="000000"/>
           <w:sz w:val="32"/>
           <w:szCs w:val="32"/>
+          <w:lang w:eastAsia="ru-RU"/>
+        </w:rPr>
+      </w:pPr>
+      <w:r>
+        <w:rPr>
+          <w:rFonts w:ascii="Times New Roman" w:eastAsia="Times New Roman" w:hAnsi="Times New Roman" w:cs="Times New Roman"/>
+          <w:color w:val="000000"/>
+          <w:sz w:val="32"/>
+          <w:szCs w:val="32"/>
+          <w:lang w:eastAsia="ru-RU"/>
+        </w:rPr>
+        <w:t>FlaUIInspect</w:t>
+      </w:r>
+      <w:r>
+        <w:rPr>
+          <w:rFonts w:ascii="Times New Roman" w:eastAsia="Times New Roman" w:hAnsi="Times New Roman" w:cs="Times New Roman"/>
+          <w:color w:val="000000"/>
+          <w:sz w:val="32"/>
+          <w:szCs w:val="32"/>
           <w:lang w:val="en-US" w:eastAsia="ru-RU"/>
         </w:rPr>
-      </w:pPr>
-      <w:r>
-        <w:rPr>
-          <w:rFonts w:ascii="Times New Roman" w:eastAsia="Times New Roman" w:hAnsi="Times New Roman" w:cs="Times New Roman"/>
-          <w:color w:val="000000"/>
-          <w:sz w:val="32"/>
-          <w:szCs w:val="32"/>
-          <w:lang w:eastAsia="ru-RU"/>
-        </w:rPr>
-        <w:lastRenderedPageBreak/>
-        <w:t>Два</w:t>
-      </w:r>
-      <w:r>
-        <w:rPr>
-          <w:rFonts w:ascii="Times New Roman" w:eastAsia="Times New Roman" w:hAnsi="Times New Roman" w:cs="Times New Roman"/>
-          <w:color w:val="000000"/>
-          <w:sz w:val="32"/>
-          <w:szCs w:val="32"/>
-          <w:lang w:eastAsia="ru-RU"/>
-        </w:rPr>
         <w:t xml:space="preserve"> </w:t>
       </w:r>
-      <w:proofErr w:type="spellStart"/>
-      <w:r>
-        <w:rPr>
-          <w:rFonts w:ascii="Times New Roman" w:eastAsia="Times New Roman" w:hAnsi="Times New Roman" w:cs="Times New Roman"/>
-          <w:color w:val="000000"/>
-          <w:sz w:val="32"/>
-          <w:szCs w:val="32"/>
-          <w:lang w:eastAsia="ru-RU"/>
-        </w:rPr>
-        <w:t>основых</w:t>
-      </w:r>
-      <w:proofErr w:type="spellEnd"/>
-      <w:r>
-        <w:rPr>
-          <w:rFonts w:ascii="Times New Roman" w:eastAsia="Times New Roman" w:hAnsi="Times New Roman" w:cs="Times New Roman"/>
-          <w:color w:val="000000"/>
-          <w:sz w:val="32"/>
-          <w:szCs w:val="32"/>
-          <w:lang w:eastAsia="ru-RU"/>
-        </w:rPr>
-        <w:t xml:space="preserve"> </w:t>
-      </w:r>
-      <w:r>
-        <w:rPr>
-          <w:rFonts w:ascii="Times New Roman" w:eastAsia="Times New Roman" w:hAnsi="Times New Roman" w:cs="Times New Roman"/>
-          <w:color w:val="000000"/>
-          <w:sz w:val="32"/>
-          <w:szCs w:val="32"/>
-          <w:lang w:eastAsia="ru-RU"/>
-        </w:rPr>
-        <w:t>метода</w:t>
-      </w:r>
-      <w:r>
-        <w:rPr>
-          <w:rFonts w:ascii="Times New Roman" w:eastAsia="Times New Roman" w:hAnsi="Times New Roman" w:cs="Times New Roman"/>
-          <w:color w:val="000000"/>
-          <w:sz w:val="32"/>
-          <w:szCs w:val="32"/>
-          <w:lang w:eastAsia="ru-RU"/>
-        </w:rPr>
-        <w:t xml:space="preserve"> </w:t>
-      </w:r>
-      <w:proofErr w:type="spellStart"/>
-      <w:r>
-        <w:rPr>
-          <w:rFonts w:ascii="Times New Roman" w:eastAsia="Times New Roman" w:hAnsi="Times New Roman" w:cs="Times New Roman"/>
-          <w:color w:val="000000"/>
-          <w:sz w:val="32"/>
-          <w:szCs w:val="32"/>
-          <w:lang w:val="en-US" w:eastAsia="ru-RU"/>
-        </w:rPr>
-        <w:t>FluentAssertion</w:t>
-      </w:r>
-      <w:proofErr w:type="spellEnd"/>
-      <w:r>
-        <w:rPr>
-          <w:rFonts w:ascii="Times New Roman" w:eastAsia="Times New Roman" w:hAnsi="Times New Roman" w:cs="Times New Roman"/>
-          <w:color w:val="000000"/>
-          <w:sz w:val="32"/>
-          <w:szCs w:val="32"/>
-          <w:lang w:eastAsia="ru-RU"/>
-        </w:rPr>
-        <w:t xml:space="preserve"> – </w:t>
-      </w:r>
-      <w:proofErr w:type="gramStart"/>
-      <w:r>
-        <w:rPr>
-          <w:rFonts w:ascii="Times New Roman" w:eastAsia="Times New Roman" w:hAnsi="Times New Roman" w:cs="Times New Roman"/>
-          <w:color w:val="000000"/>
-          <w:sz w:val="32"/>
-          <w:szCs w:val="32"/>
-          <w:lang w:val="en-US" w:eastAsia="ru-RU"/>
-        </w:rPr>
-        <w:t>Should</w:t>
-      </w:r>
-      <w:r>
-        <w:rPr>
-          <w:rFonts w:ascii="Times New Roman" w:eastAsia="Times New Roman" w:hAnsi="Times New Roman" w:cs="Times New Roman"/>
-          <w:color w:val="000000"/>
-          <w:sz w:val="32"/>
-          <w:szCs w:val="32"/>
-          <w:lang w:eastAsia="ru-RU"/>
-        </w:rPr>
-        <w:t>(</w:t>
-      </w:r>
-      <w:proofErr w:type="gramEnd"/>
-      <w:r>
-        <w:rPr>
-          <w:rFonts w:ascii="Times New Roman" w:eastAsia="Times New Roman" w:hAnsi="Times New Roman" w:cs="Times New Roman"/>
-          <w:color w:val="000000"/>
-          <w:sz w:val="32"/>
-          <w:szCs w:val="32"/>
-          <w:lang w:eastAsia="ru-RU"/>
-        </w:rPr>
-        <w:t xml:space="preserve">) </w:t>
-      </w:r>
-      <w:r>
-        <w:rPr>
-          <w:rFonts w:ascii="Times New Roman" w:eastAsia="Times New Roman" w:hAnsi="Times New Roman" w:cs="Times New Roman"/>
-          <w:color w:val="000000"/>
-          <w:sz w:val="32"/>
-          <w:szCs w:val="32"/>
-          <w:lang w:eastAsia="ru-RU"/>
-        </w:rPr>
-        <w:t>и</w:t>
-      </w:r>
-      <w:r>
-        <w:rPr>
-          <w:rFonts w:ascii="Times New Roman" w:eastAsia="Times New Roman" w:hAnsi="Times New Roman" w:cs="Times New Roman"/>
-          <w:color w:val="000000"/>
-          <w:sz w:val="32"/>
-          <w:szCs w:val="32"/>
-          <w:lang w:eastAsia="ru-RU"/>
-        </w:rPr>
-        <w:t xml:space="preserve"> </w:t>
-      </w:r>
-      <w:r>
-        <w:rPr>
-          <w:rFonts w:ascii="Times New Roman" w:eastAsia="Times New Roman" w:hAnsi="Times New Roman" w:cs="Times New Roman"/>
-          <w:color w:val="000000"/>
-          <w:sz w:val="32"/>
-          <w:szCs w:val="32"/>
-          <w:lang w:val="en-US" w:eastAsia="ru-RU"/>
-        </w:rPr>
-        <w:t>Be</w:t>
-      </w:r>
-      <w:r>
-        <w:rPr>
-          <w:rFonts w:ascii="Times New Roman" w:eastAsia="Times New Roman" w:hAnsi="Times New Roman" w:cs="Times New Roman"/>
-          <w:color w:val="000000"/>
-          <w:sz w:val="32"/>
-          <w:szCs w:val="32"/>
-          <w:lang w:eastAsia="ru-RU"/>
-        </w:rPr>
-        <w:t xml:space="preserve">(). </w:t>
-      </w:r>
-      <w:r>
-        <w:rPr>
-          <w:rFonts w:ascii="Times New Roman" w:eastAsia="Times New Roman" w:hAnsi="Times New Roman" w:cs="Times New Roman"/>
-          <w:color w:val="000000"/>
-          <w:sz w:val="32"/>
-          <w:szCs w:val="32"/>
-          <w:lang w:eastAsia="ru-RU"/>
-        </w:rPr>
-        <w:t xml:space="preserve">Они всегда идут парой и нужны для того, чтобы указать тесту, что некое значение, должно быть таким-то. Например </w:t>
-      </w:r>
-      <w:proofErr w:type="gramStart"/>
-      <w:r>
-        <w:rPr>
-          <w:rFonts w:ascii="Times New Roman" w:eastAsia="Times New Roman" w:hAnsi="Times New Roman" w:cs="Times New Roman"/>
-          <w:color w:val="000000"/>
-          <w:sz w:val="32"/>
-          <w:szCs w:val="32"/>
-          <w:lang w:val="en-US" w:eastAsia="ru-RU"/>
-        </w:rPr>
-        <w:t>Sum(</w:t>
-      </w:r>
-      <w:proofErr w:type="gramEnd"/>
-      <w:r>
-        <w:rPr>
-          <w:rFonts w:ascii="Times New Roman" w:eastAsia="Times New Roman" w:hAnsi="Times New Roman" w:cs="Times New Roman"/>
-          <w:color w:val="000000"/>
-          <w:sz w:val="32"/>
-          <w:szCs w:val="32"/>
-          <w:lang w:val="en-US" w:eastAsia="ru-RU"/>
-        </w:rPr>
-        <w:t>4, 5).Should().Be(9).</w:t>
+      <w:r>
+        <w:rPr>
+          <w:rFonts w:ascii="Times New Roman" w:eastAsia="Times New Roman" w:hAnsi="Times New Roman" w:cs="Times New Roman"/>
+          <w:color w:val="000000"/>
+          <w:sz w:val="32"/>
+          <w:szCs w:val="32"/>
+          <w:lang w:eastAsia="ru-RU"/>
+        </w:rPr>
+        <w:t>позволяет:</w:t>
+      </w:r>
+    </w:p>
+    <w:p>
+      <w:pPr>
+        <w:spacing w:after="0" w:line="240" w:lineRule="auto"/>
+        <w:jc w:val="both"/>
+        <w:rPr>
+          <w:rFonts w:ascii="Times New Roman" w:eastAsia="Times New Roman" w:hAnsi="Times New Roman" w:cs="Times New Roman"/>
+          <w:color w:val="000000"/>
+          <w:sz w:val="32"/>
+          <w:szCs w:val="32"/>
+          <w:lang w:eastAsia="ru-RU"/>
+        </w:rPr>
+      </w:pPr>
+      <w:r>
+        <w:rPr>
+          <w:rFonts w:ascii="Times New Roman" w:eastAsia="Times New Roman" w:hAnsi="Times New Roman" w:cs="Times New Roman"/>
+          <w:color w:val="000000"/>
+          <w:sz w:val="32"/>
+          <w:szCs w:val="32"/>
+          <w:lang w:eastAsia="ru-RU"/>
+        </w:rPr>
+        <w:t>- осуществлять навигацию по элементам,</w:t>
+      </w:r>
+    </w:p>
+    <w:p>
+      <w:pPr>
+        <w:spacing w:after="0" w:line="240" w:lineRule="auto"/>
+        <w:jc w:val="both"/>
+        <w:rPr>
+          <w:rFonts w:ascii="Times New Roman" w:eastAsia="Times New Roman" w:hAnsi="Times New Roman" w:cs="Times New Roman"/>
+          <w:color w:val="000000"/>
+          <w:sz w:val="32"/>
+          <w:szCs w:val="32"/>
+          <w:lang w:eastAsia="ru-RU"/>
+        </w:rPr>
+      </w:pPr>
+      <w:r>
+        <w:rPr>
+          <w:rFonts w:ascii="Times New Roman" w:eastAsia="Times New Roman" w:hAnsi="Times New Roman" w:cs="Times New Roman"/>
+          <w:color w:val="000000"/>
+          <w:sz w:val="32"/>
+          <w:szCs w:val="32"/>
+          <w:lang w:eastAsia="ru-RU"/>
+        </w:rPr>
+        <w:t>- искать нужные элементы,</w:t>
+      </w:r>
+    </w:p>
+    <w:p>
+      <w:pPr>
+        <w:spacing w:after="0" w:line="240" w:lineRule="auto"/>
+        <w:jc w:val="both"/>
+        <w:rPr>
+          <w:rFonts w:ascii="Times New Roman" w:eastAsia="Times New Roman" w:hAnsi="Times New Roman" w:cs="Times New Roman"/>
+          <w:color w:val="000000"/>
+          <w:sz w:val="32"/>
+          <w:szCs w:val="32"/>
+          <w:lang w:eastAsia="ru-RU"/>
+        </w:rPr>
+      </w:pPr>
+      <w:r>
+        <w:rPr>
+          <w:rFonts w:ascii="Times New Roman" w:eastAsia="Times New Roman" w:hAnsi="Times New Roman" w:cs="Times New Roman"/>
+          <w:color w:val="000000"/>
+          <w:sz w:val="32"/>
+          <w:szCs w:val="32"/>
+          <w:lang w:eastAsia="ru-RU"/>
+        </w:rPr>
+        <w:t>- получать информацию об элементах,</w:t>
+      </w:r>
+    </w:p>
+    <w:p>
+      <w:pPr>
+        <w:spacing w:after="0" w:line="240" w:lineRule="auto"/>
+        <w:jc w:val="both"/>
+        <w:rPr>
+          <w:rFonts w:ascii="Times New Roman" w:eastAsia="Times New Roman" w:hAnsi="Times New Roman" w:cs="Times New Roman"/>
+          <w:color w:val="000000"/>
+          <w:sz w:val="32"/>
+          <w:szCs w:val="32"/>
+          <w:lang w:eastAsia="ru-RU"/>
+        </w:rPr>
+      </w:pPr>
+      <w:r>
+        <w:rPr>
+          <w:rFonts w:ascii="Times New Roman" w:eastAsia="Times New Roman" w:hAnsi="Times New Roman" w:cs="Times New Roman"/>
+          <w:color w:val="000000"/>
+          <w:sz w:val="32"/>
+          <w:szCs w:val="32"/>
+          <w:lang w:eastAsia="ru-RU"/>
+        </w:rPr>
+        <w:t>- взаимодействовать с элементами,</w:t>
+      </w:r>
+    </w:p>
+    <w:p>
+      <w:pPr>
+        <w:spacing w:after="0" w:line="240" w:lineRule="auto"/>
+        <w:jc w:val="both"/>
+        <w:rPr>
+          <w:rFonts w:ascii="Times New Roman" w:eastAsia="Times New Roman" w:hAnsi="Times New Roman" w:cs="Times New Roman"/>
+          <w:color w:val="000000"/>
+          <w:sz w:val="32"/>
+          <w:szCs w:val="32"/>
+          <w:lang w:eastAsia="ru-RU"/>
+        </w:rPr>
+      </w:pPr>
+      <w:r>
+        <w:rPr>
+          <w:rFonts w:ascii="Times New Roman" w:eastAsia="Times New Roman" w:hAnsi="Times New Roman" w:cs="Times New Roman"/>
+          <w:color w:val="000000"/>
+          <w:sz w:val="32"/>
+          <w:szCs w:val="32"/>
+          <w:lang w:eastAsia="ru-RU"/>
+        </w:rPr>
+        <w:t>- допускает интеграцию с системами автоматизации.</w:t>
       </w:r>
     </w:p>
     <w:p>
@@ -1592,6 +2034,7 @@
           <w:szCs w:val="32"/>
           <w:lang w:eastAsia="ru-RU"/>
         </w:rPr>
+        <w:lastRenderedPageBreak/>
         <w:t>Изучили</w:t>
       </w:r>
       <w:r>
@@ -1612,31 +2055,8 @@
           <w:szCs w:val="32"/>
           <w:lang w:eastAsia="ru-RU"/>
         </w:rPr>
-        <w:t xml:space="preserve">способы модульного </w:t>
-      </w:r>
-      <w:proofErr w:type="gramStart"/>
-      <w:r>
-        <w:rPr>
-          <w:rFonts w:ascii="Times New Roman" w:eastAsia="Times New Roman" w:hAnsi="Times New Roman" w:cs="Times New Roman"/>
-          <w:color w:val="000000"/>
-          <w:sz w:val="32"/>
-          <w:szCs w:val="32"/>
-          <w:lang w:eastAsia="ru-RU"/>
-        </w:rPr>
-        <w:t>тестирования  с</w:t>
-      </w:r>
-      <w:proofErr w:type="gramEnd"/>
-      <w:r>
-        <w:rPr>
-          <w:rFonts w:ascii="Times New Roman" w:eastAsia="Times New Roman" w:hAnsi="Times New Roman" w:cs="Times New Roman"/>
-          <w:color w:val="000000"/>
-          <w:sz w:val="32"/>
-          <w:szCs w:val="32"/>
-          <w:lang w:eastAsia="ru-RU"/>
-        </w:rPr>
-        <w:t xml:space="preserve"> использованием библиотеки </w:t>
-      </w:r>
-      <w:proofErr w:type="spellStart"/>
+        <w:t xml:space="preserve">способы модульного тестирования  с использованием библиотеки </w:t>
+      </w:r>
       <w:r>
         <w:rPr>
           <w:rFonts w:ascii="Times New Roman" w:eastAsia="Times New Roman" w:hAnsi="Times New Roman" w:cs="Times New Roman"/>
@@ -1647,7 +2067,6 @@
         </w:rPr>
         <w:t>xUnit</w:t>
       </w:r>
-      <w:proofErr w:type="spellEnd"/>
       <w:r>
         <w:rPr>
           <w:rFonts w:ascii="Times New Roman" w:eastAsia="Times New Roman" w:hAnsi="Times New Roman" w:cs="Times New Roman"/>

--- a/labs/lab8/Лабораторная работа №8.docx
+++ b/labs/lab8/Лабораторная работа №8.docx
@@ -21,8 +21,20 @@
           <w:color w:val="000000"/>
           <w:lang w:eastAsia="ru-RU"/>
         </w:rPr>
-        <w:t>АРХАНГЕЛЬСКИЙ КОЛЛЕДЖ ТЕЛЕКОММУНИКАЦИЙ (ФИЛИАЛ) СПбГУТ</w:t>
-      </w:r>
+        <w:t xml:space="preserve">АРХАНГЕЛЬСКИЙ КОЛЛЕДЖ ТЕЛЕКОММУНИКАЦИЙ (ФИЛИАЛ) </w:t>
+      </w:r>
+      <w:proofErr w:type="spellStart"/>
+      <w:r>
+        <w:rPr>
+          <w:rFonts w:ascii="Times New Roman" w:eastAsia="Times New Roman" w:hAnsi="Times New Roman" w:cs="Times New Roman"/>
+          <w:b/>
+          <w:bCs/>
+          <w:color w:val="000000"/>
+          <w:lang w:eastAsia="ru-RU"/>
+        </w:rPr>
+        <w:t>СПбГУТ</w:t>
+      </w:r>
+      <w:proofErr w:type="spellEnd"/>
     </w:p>
     <w:p>
       <w:pPr>
@@ -43,7 +55,29 @@
           <w:color w:val="000000"/>
           <w:lang w:eastAsia="ru-RU"/>
         </w:rPr>
-        <w:t>(АКТ (ф) СПбГУТ)</w:t>
+        <w:t xml:space="preserve">(АКТ (ф) </w:t>
+      </w:r>
+      <w:proofErr w:type="spellStart"/>
+      <w:r>
+        <w:rPr>
+          <w:rFonts w:ascii="Times New Roman" w:eastAsia="Times New Roman" w:hAnsi="Times New Roman" w:cs="Times New Roman"/>
+          <w:b/>
+          <w:bCs/>
+          <w:color w:val="000000"/>
+          <w:lang w:eastAsia="ru-RU"/>
+        </w:rPr>
+        <w:t>СПбГУТ</w:t>
+      </w:r>
+      <w:proofErr w:type="spellEnd"/>
+      <w:r>
+        <w:rPr>
+          <w:rFonts w:ascii="Times New Roman" w:eastAsia="Times New Roman" w:hAnsi="Times New Roman" w:cs="Times New Roman"/>
+          <w:b/>
+          <w:bCs/>
+          <w:color w:val="000000"/>
+          <w:lang w:eastAsia="ru-RU"/>
+        </w:rPr>
+        <w:t>)</w:t>
       </w:r>
     </w:p>
     <w:p>
@@ -721,7 +755,7 @@
           <w:sz w:val="32"/>
           <w:szCs w:val="32"/>
           <w:u w:val="single"/>
-          <w:lang w:val="en-US" w:eastAsia="ru-RU"/>
+          <w:lang w:eastAsia="ru-RU"/>
         </w:rPr>
       </w:pPr>
       <w:r>
@@ -755,6 +789,7 @@
         <w:t xml:space="preserve">ка на репозиторий с тестами - </w:t>
       </w:r>
       <w:hyperlink r:id="rId5" w:history="1">
+        <w:proofErr w:type="spellStart"/>
         <w:r>
           <w:rPr>
             <w:rStyle w:val="a6"/>
@@ -763,8 +798,19 @@
             <w:szCs w:val="32"/>
             <w:lang w:val="en-US" w:eastAsia="ru-RU"/>
           </w:rPr>
-          <w:t>github</w:t>
+          <w:t>githu</w:t>
         </w:r>
+        <w:r>
+          <w:rPr>
+            <w:rStyle w:val="a6"/>
+            <w:rFonts w:ascii="Times New Roman" w:eastAsia="Times New Roman" w:hAnsi="Times New Roman" w:cs="Times New Roman"/>
+            <w:sz w:val="32"/>
+            <w:szCs w:val="32"/>
+            <w:lang w:val="en-US" w:eastAsia="ru-RU"/>
+          </w:rPr>
+          <w:t>b</w:t>
+        </w:r>
+        <w:proofErr w:type="spellEnd"/>
       </w:hyperlink>
     </w:p>
     <w:p>
@@ -1493,6 +1539,21 @@
         <w:ind w:right="-60"/>
         <w:rPr>
           <w:rFonts w:ascii="Times New Roman" w:eastAsia="Times New Roman" w:hAnsi="Times New Roman" w:cs="Times New Roman"/>
+          <w:b/>
+          <w:bCs/>
+          <w:color w:val="000000"/>
+          <w:sz w:val="32"/>
+          <w:szCs w:val="32"/>
+          <w:lang w:eastAsia="ru-RU"/>
+        </w:rPr>
+      </w:pPr>
+    </w:p>
+    <w:p>
+      <w:pPr>
+        <w:spacing w:before="100" w:after="100" w:line="240" w:lineRule="auto"/>
+        <w:ind w:right="-60"/>
+        <w:rPr>
+          <w:rFonts w:ascii="Times New Roman" w:eastAsia="Times New Roman" w:hAnsi="Times New Roman" w:cs="Times New Roman"/>
           <w:sz w:val="24"/>
           <w:szCs w:val="24"/>
           <w:lang w:eastAsia="ru-RU"/>
@@ -1973,7 +2034,7 @@
           <w:color w:val="000000"/>
           <w:sz w:val="32"/>
           <w:szCs w:val="32"/>
-          <w:lang w:eastAsia="ru-RU"/>
+          <w:lang w:val="en-US" w:eastAsia="ru-RU"/>
         </w:rPr>
       </w:pPr>
     </w:p>
@@ -1999,6 +2060,7 @@
           <w:szCs w:val="32"/>
           <w:lang w:eastAsia="ru-RU"/>
         </w:rPr>
+        <w:lastRenderedPageBreak/>
         <w:t>4</w:t>
       </w:r>
       <w:r>
@@ -2034,7 +2096,6 @@
           <w:szCs w:val="32"/>
           <w:lang w:eastAsia="ru-RU"/>
         </w:rPr>
-        <w:lastRenderedPageBreak/>
         <w:t>Изучили</w:t>
       </w:r>
       <w:r>
@@ -2055,8 +2116,31 @@
           <w:szCs w:val="32"/>
           <w:lang w:eastAsia="ru-RU"/>
         </w:rPr>
-        <w:t xml:space="preserve">способы модульного тестирования  с использованием библиотеки </w:t>
-      </w:r>
+        <w:t xml:space="preserve">способы модульного </w:t>
+      </w:r>
+      <w:proofErr w:type="gramStart"/>
+      <w:r>
+        <w:rPr>
+          <w:rFonts w:ascii="Times New Roman" w:eastAsia="Times New Roman" w:hAnsi="Times New Roman" w:cs="Times New Roman"/>
+          <w:color w:val="000000"/>
+          <w:sz w:val="32"/>
+          <w:szCs w:val="32"/>
+          <w:lang w:eastAsia="ru-RU"/>
+        </w:rPr>
+        <w:t>тестирования  с</w:t>
+      </w:r>
+      <w:proofErr w:type="gramEnd"/>
+      <w:r>
+        <w:rPr>
+          <w:rFonts w:ascii="Times New Roman" w:eastAsia="Times New Roman" w:hAnsi="Times New Roman" w:cs="Times New Roman"/>
+          <w:color w:val="000000"/>
+          <w:sz w:val="32"/>
+          <w:szCs w:val="32"/>
+          <w:lang w:eastAsia="ru-RU"/>
+        </w:rPr>
+        <w:t xml:space="preserve"> использованием библиотеки </w:t>
+      </w:r>
+      <w:proofErr w:type="spellStart"/>
       <w:r>
         <w:rPr>
           <w:rFonts w:ascii="Times New Roman" w:eastAsia="Times New Roman" w:hAnsi="Times New Roman" w:cs="Times New Roman"/>
@@ -2067,6 +2151,7 @@
         </w:rPr>
         <w:t>xUnit</w:t>
       </w:r>
+      <w:proofErr w:type="spellEnd"/>
       <w:r>
         <w:rPr>
           <w:rFonts w:ascii="Times New Roman" w:eastAsia="Times New Roman" w:hAnsi="Times New Roman" w:cs="Times New Roman"/>
